--- a/tests/org.obeonetwork.m2doc.tests/resources/repetition/otherBlockEnd/otherBlockEnd-expected-generation.docx
+++ b/tests/org.obeonetwork.m2doc.tests/resources/repetition/otherBlockEnd/otherBlockEnd-expected-generation.docx
@@ -41,689 +41,689 @@
           <w:b w:val="true"/>
           <w:color w:val="FF0000"/>
         </w:rPr>
-        <w:t>Invalid block: Unexpected tag m:endif at this location</w:t>
-      </w:r>
-      <w:r>
-        <w:rPr>
-          <w:b w:val="true"/>
-          <w:color w:val="0000FF"/>
-        </w:rPr>
-        <w:t>Invalid block: Did you forget the [ENDFOR]?</w:t>
-      </w:r>
-    </w:p>
-    <w:p>
-      <w:r>
-        <w:fldChar w:fldCharType="begin"/>
-      </w:r>
-      <w:r>
-        <w:instrText xml:space="preserve"> m:end</w:instrText>
-      </w:r>
-      <w:r>
-        <w:instrText>if</w:instrText>
-      </w:r>
-      <w:r>
-        <w:instrText xml:space="preserve"> </w:instrText>
-      </w:r>
-      <w:r>
-        <w:fldChar w:fldCharType="end"/>
-      </w:r>
-      <w:r>
-        <w:rPr>
-          <w:b w:val="true"/>
-          <w:color w:val="FF0000"/>
-        </w:rPr>
-        <w:t>Invalid block: Unexpected tag m:endif at this location</w:t>
-      </w:r>
-      <w:r>
-        <w:rPr>
-          <w:b w:val="true"/>
-          <w:color w:val="0000FF"/>
-        </w:rPr>
-        <w:t>Invalid block: Did you forget the [ENDFOR]?</w:t>
-      </w:r>
-    </w:p>
-    <w:p>
-      <w:r>
-        <w:fldChar w:fldCharType="begin"/>
-      </w:r>
-      <w:r>
-        <w:instrText xml:space="preserve"> m:end</w:instrText>
-      </w:r>
-      <w:r>
-        <w:instrText>if</w:instrText>
-      </w:r>
-      <w:r>
-        <w:instrText xml:space="preserve"> </w:instrText>
-      </w:r>
-      <w:r>
-        <w:fldChar w:fldCharType="end"/>
-      </w:r>
-      <w:r>
-        <w:rPr>
-          <w:b w:val="true"/>
-          <w:color w:val="FF0000"/>
-        </w:rPr>
-        <w:t>Invalid block: Unexpected tag m:endif at this location</w:t>
-      </w:r>
-      <w:r>
-        <w:rPr>
-          <w:b w:val="true"/>
-          <w:color w:val="0000FF"/>
-        </w:rPr>
-        <w:t>Invalid block: Did you forget the [ENDFOR]?</w:t>
-      </w:r>
-    </w:p>
-    <w:p>
-      <w:r>
-        <w:fldChar w:fldCharType="begin"/>
-      </w:r>
-      <w:r>
-        <w:instrText xml:space="preserve"> m:end</w:instrText>
-      </w:r>
-      <w:r>
-        <w:instrText>if</w:instrText>
-      </w:r>
-      <w:r>
-        <w:instrText xml:space="preserve"> </w:instrText>
-      </w:r>
-      <w:r>
-        <w:fldChar w:fldCharType="end"/>
-      </w:r>
-      <w:r>
-        <w:rPr>
-          <w:b w:val="true"/>
-          <w:color w:val="FF0000"/>
-        </w:rPr>
-        <w:t>Invalid block: Unexpected tag m:endif at this location</w:t>
-      </w:r>
-      <w:r>
-        <w:rPr>
-          <w:b w:val="true"/>
-          <w:color w:val="0000FF"/>
-        </w:rPr>
-        <w:t>Invalid block: Did you forget the [ENDFOR]?</w:t>
-      </w:r>
-    </w:p>
-    <w:p>
-      <w:r>
-        <w:fldChar w:fldCharType="begin"/>
-      </w:r>
-      <w:r>
-        <w:instrText xml:space="preserve"> m:end</w:instrText>
-      </w:r>
-      <w:r>
-        <w:instrText>if</w:instrText>
-      </w:r>
-      <w:r>
-        <w:instrText xml:space="preserve"> </w:instrText>
-      </w:r>
-      <w:r>
-        <w:fldChar w:fldCharType="end"/>
-      </w:r>
-      <w:r>
-        <w:rPr>
-          <w:b w:val="true"/>
-          <w:color w:val="FF0000"/>
-        </w:rPr>
-        <w:t>Invalid block: Unexpected tag m:endif at this location</w:t>
-      </w:r>
-      <w:r>
-        <w:rPr>
-          <w:b w:val="true"/>
-          <w:color w:val="0000FF"/>
-        </w:rPr>
-        <w:t>Invalid block: Did you forget the [ENDFOR]?</w:t>
-      </w:r>
-    </w:p>
-    <w:p>
-      <w:r>
-        <w:fldChar w:fldCharType="begin"/>
-      </w:r>
-      <w:r>
-        <w:instrText xml:space="preserve"> m:end</w:instrText>
-      </w:r>
-      <w:r>
-        <w:instrText>if</w:instrText>
-      </w:r>
-      <w:r>
-        <w:instrText xml:space="preserve"> </w:instrText>
-      </w:r>
-      <w:r>
-        <w:fldChar w:fldCharType="end"/>
-      </w:r>
-      <w:r>
-        <w:rPr>
-          <w:b w:val="true"/>
-          <w:color w:val="FF0000"/>
-        </w:rPr>
-        <w:t>Invalid block: Unexpected tag m:endif at this location</w:t>
-      </w:r>
-      <w:r>
-        <w:rPr>
-          <w:b w:val="true"/>
-          <w:color w:val="0000FF"/>
-        </w:rPr>
-        <w:t>Invalid block: Did you forget the [ENDFOR]?</w:t>
-      </w:r>
-    </w:p>
-    <w:p>
-      <w:r>
-        <w:fldChar w:fldCharType="begin"/>
-      </w:r>
-      <w:r>
-        <w:instrText xml:space="preserve"> m:end</w:instrText>
-      </w:r>
-      <w:r>
-        <w:instrText>if</w:instrText>
-      </w:r>
-      <w:r>
-        <w:instrText xml:space="preserve"> </w:instrText>
-      </w:r>
-      <w:r>
-        <w:fldChar w:fldCharType="end"/>
-      </w:r>
-      <w:r>
-        <w:rPr>
-          <w:b w:val="true"/>
-          <w:color w:val="FF0000"/>
-        </w:rPr>
-        <w:t>Invalid block: Unexpected tag m:endif at this location</w:t>
-      </w:r>
-      <w:r>
-        <w:rPr>
-          <w:b w:val="true"/>
-          <w:color w:val="0000FF"/>
-        </w:rPr>
-        <w:t>Invalid block: Did you forget the [ENDFOR]?</w:t>
-      </w:r>
-    </w:p>
-    <w:p>
-      <w:r>
-        <w:fldChar w:fldCharType="begin"/>
-      </w:r>
-      <w:r>
-        <w:instrText xml:space="preserve"> m:end</w:instrText>
-      </w:r>
-      <w:r>
-        <w:instrText>if</w:instrText>
-      </w:r>
-      <w:r>
-        <w:instrText xml:space="preserve"> </w:instrText>
-      </w:r>
-      <w:r>
-        <w:fldChar w:fldCharType="end"/>
-      </w:r>
-      <w:r>
-        <w:rPr>
-          <w:b w:val="true"/>
-          <w:color w:val="FF0000"/>
-        </w:rPr>
-        <w:t>Invalid block: Unexpected tag m:endif at this location</w:t>
-      </w:r>
-      <w:r>
-        <w:rPr>
-          <w:b w:val="true"/>
-          <w:color w:val="0000FF"/>
-        </w:rPr>
-        <w:t>Invalid block: Did you forget the [ENDFOR]?</w:t>
-      </w:r>
-    </w:p>
-    <w:p>
-      <w:r>
-        <w:fldChar w:fldCharType="begin"/>
-      </w:r>
-      <w:r>
-        <w:instrText xml:space="preserve"> m:end</w:instrText>
-      </w:r>
-      <w:r>
-        <w:instrText>if</w:instrText>
-      </w:r>
-      <w:r>
-        <w:instrText xml:space="preserve"> </w:instrText>
-      </w:r>
-      <w:r>
-        <w:fldChar w:fldCharType="end"/>
-      </w:r>
-      <w:r>
-        <w:rPr>
-          <w:b w:val="true"/>
-          <w:color w:val="FF0000"/>
-        </w:rPr>
-        <w:t>Invalid block: Unexpected tag m:endif at this location</w:t>
-      </w:r>
-      <w:r>
-        <w:rPr>
-          <w:b w:val="true"/>
-          <w:color w:val="0000FF"/>
-        </w:rPr>
-        <w:t>Invalid block: Did you forget the [ENDFOR]?</w:t>
-      </w:r>
-    </w:p>
-    <w:p>
-      <w:r>
-        <w:fldChar w:fldCharType="begin"/>
-      </w:r>
-      <w:r>
-        <w:instrText xml:space="preserve"> m:end</w:instrText>
-      </w:r>
-      <w:r>
-        <w:instrText>if</w:instrText>
-      </w:r>
-      <w:r>
-        <w:instrText xml:space="preserve"> </w:instrText>
-      </w:r>
-      <w:r>
-        <w:fldChar w:fldCharType="end"/>
-      </w:r>
-      <w:r>
-        <w:rPr>
-          <w:b w:val="true"/>
-          <w:color w:val="FF0000"/>
-        </w:rPr>
-        <w:t>Invalid block: Unexpected tag m:endif at this location</w:t>
-      </w:r>
-      <w:r>
-        <w:rPr>
-          <w:b w:val="true"/>
-          <w:color w:val="0000FF"/>
-        </w:rPr>
-        <w:t>Invalid block: Did you forget the [ENDFOR]?</w:t>
-      </w:r>
-    </w:p>
-    <w:p>
-      <w:r>
-        <w:fldChar w:fldCharType="begin"/>
-      </w:r>
-      <w:r>
-        <w:instrText xml:space="preserve"> m:end</w:instrText>
-      </w:r>
-      <w:r>
-        <w:instrText>if</w:instrText>
-      </w:r>
-      <w:r>
-        <w:instrText xml:space="preserve"> </w:instrText>
-      </w:r>
-      <w:r>
-        <w:fldChar w:fldCharType="end"/>
-      </w:r>
-      <w:r>
-        <w:rPr>
-          <w:b w:val="true"/>
-          <w:color w:val="FF0000"/>
-        </w:rPr>
-        <w:t>Invalid block: Unexpected tag m:endif at this location</w:t>
-      </w:r>
-      <w:r>
-        <w:rPr>
-          <w:b w:val="true"/>
-          <w:color w:val="0000FF"/>
-        </w:rPr>
-        <w:t>Invalid block: Did you forget the [ENDFOR]?</w:t>
-      </w:r>
-    </w:p>
-    <w:p>
-      <w:r>
-        <w:fldChar w:fldCharType="begin"/>
-      </w:r>
-      <w:r>
-        <w:instrText xml:space="preserve"> m:end</w:instrText>
-      </w:r>
-      <w:r>
-        <w:instrText>if</w:instrText>
-      </w:r>
-      <w:r>
-        <w:instrText xml:space="preserve"> </w:instrText>
-      </w:r>
-      <w:r>
-        <w:fldChar w:fldCharType="end"/>
-      </w:r>
-      <w:r>
-        <w:rPr>
-          <w:b w:val="true"/>
-          <w:color w:val="FF0000"/>
-        </w:rPr>
-        <w:t>Invalid block: Unexpected tag m:endif at this location</w:t>
-      </w:r>
-      <w:r>
-        <w:rPr>
-          <w:b w:val="true"/>
-          <w:color w:val="0000FF"/>
-        </w:rPr>
-        <w:t>Invalid block: Did you forget the [ENDFOR]?</w:t>
-      </w:r>
-    </w:p>
-    <w:p>
-      <w:r>
-        <w:fldChar w:fldCharType="begin"/>
-      </w:r>
-      <w:r>
-        <w:instrText xml:space="preserve"> m:end</w:instrText>
-      </w:r>
-      <w:r>
-        <w:instrText>if</w:instrText>
-      </w:r>
-      <w:r>
-        <w:instrText xml:space="preserve"> </w:instrText>
-      </w:r>
-      <w:r>
-        <w:fldChar w:fldCharType="end"/>
-      </w:r>
-      <w:r>
-        <w:rPr>
-          <w:b w:val="true"/>
-          <w:color w:val="FF0000"/>
-        </w:rPr>
-        <w:t>Invalid block: Unexpected tag m:endif at this location</w:t>
-      </w:r>
-      <w:r>
-        <w:rPr>
-          <w:b w:val="true"/>
-          <w:color w:val="0000FF"/>
-        </w:rPr>
-        <w:t>Invalid block: Did you forget the [ENDFOR]?</w:t>
-      </w:r>
-    </w:p>
-    <w:p>
-      <w:r>
-        <w:fldChar w:fldCharType="begin"/>
-      </w:r>
-      <w:r>
-        <w:instrText xml:space="preserve"> m:end</w:instrText>
-      </w:r>
-      <w:r>
-        <w:instrText>if</w:instrText>
-      </w:r>
-      <w:r>
-        <w:instrText xml:space="preserve"> </w:instrText>
-      </w:r>
-      <w:r>
-        <w:fldChar w:fldCharType="end"/>
-      </w:r>
-      <w:r>
-        <w:rPr>
-          <w:b w:val="true"/>
-          <w:color w:val="FF0000"/>
-        </w:rPr>
-        <w:t>Invalid block: Unexpected tag m:endif at this location</w:t>
-      </w:r>
-      <w:r>
-        <w:rPr>
-          <w:b w:val="true"/>
-          <w:color w:val="0000FF"/>
-        </w:rPr>
-        <w:t>Invalid block: Did you forget the [ENDFOR]?</w:t>
-      </w:r>
-    </w:p>
-    <w:p>
-      <w:r>
-        <w:fldChar w:fldCharType="begin"/>
-      </w:r>
-      <w:r>
-        <w:instrText xml:space="preserve"> m:end</w:instrText>
-      </w:r>
-      <w:r>
-        <w:instrText>if</w:instrText>
-      </w:r>
-      <w:r>
-        <w:instrText xml:space="preserve"> </w:instrText>
-      </w:r>
-      <w:r>
-        <w:fldChar w:fldCharType="end"/>
-      </w:r>
-      <w:r>
-        <w:rPr>
-          <w:b w:val="true"/>
-          <w:color w:val="FF0000"/>
-        </w:rPr>
-        <w:t>Invalid block: Unexpected tag m:endif at this location</w:t>
-      </w:r>
-      <w:r>
-        <w:rPr>
-          <w:b w:val="true"/>
-          <w:color w:val="0000FF"/>
-        </w:rPr>
-        <w:t>Invalid block: Did you forget the [ENDFOR]?</w:t>
-      </w:r>
-    </w:p>
-    <w:p>
-      <w:r>
-        <w:fldChar w:fldCharType="begin"/>
-      </w:r>
-      <w:r>
-        <w:instrText xml:space="preserve"> m:end</w:instrText>
-      </w:r>
-      <w:r>
-        <w:instrText>if</w:instrText>
-      </w:r>
-      <w:r>
-        <w:instrText xml:space="preserve"> </w:instrText>
-      </w:r>
-      <w:r>
-        <w:fldChar w:fldCharType="end"/>
-      </w:r>
-      <w:r>
-        <w:rPr>
-          <w:b w:val="true"/>
-          <w:color w:val="FF0000"/>
-        </w:rPr>
-        <w:t>Invalid block: Unexpected tag m:endif at this location</w:t>
-      </w:r>
-      <w:r>
-        <w:rPr>
-          <w:b w:val="true"/>
-          <w:color w:val="0000FF"/>
-        </w:rPr>
-        <w:t>Invalid block: Did you forget the [ENDFOR]?</w:t>
-      </w:r>
-    </w:p>
-    <w:p>
-      <w:r>
-        <w:fldChar w:fldCharType="begin"/>
-      </w:r>
-      <w:r>
-        <w:instrText xml:space="preserve"> m:end</w:instrText>
-      </w:r>
-      <w:r>
-        <w:instrText>if</w:instrText>
-      </w:r>
-      <w:r>
-        <w:instrText xml:space="preserve"> </w:instrText>
-      </w:r>
-      <w:r>
-        <w:fldChar w:fldCharType="end"/>
-      </w:r>
-      <w:r>
-        <w:rPr>
-          <w:b w:val="true"/>
-          <w:color w:val="FF0000"/>
-        </w:rPr>
-        <w:t>Invalid block: Unexpected tag m:endif at this location</w:t>
-      </w:r>
-      <w:r>
-        <w:rPr>
-          <w:b w:val="true"/>
-          <w:color w:val="0000FF"/>
-        </w:rPr>
-        <w:t>Invalid block: Did you forget the [ENDFOR]?</w:t>
-      </w:r>
-    </w:p>
-    <w:p>
-      <w:r>
-        <w:fldChar w:fldCharType="begin"/>
-      </w:r>
-      <w:r>
-        <w:instrText xml:space="preserve"> m:end</w:instrText>
-      </w:r>
-      <w:r>
-        <w:instrText>if</w:instrText>
-      </w:r>
-      <w:r>
-        <w:instrText xml:space="preserve"> </w:instrText>
-      </w:r>
-      <w:r>
-        <w:fldChar w:fldCharType="end"/>
-      </w:r>
-      <w:r>
-        <w:rPr>
-          <w:b w:val="true"/>
-          <w:color w:val="FF0000"/>
-        </w:rPr>
-        <w:t>Invalid block: Unexpected tag m:endif at this location</w:t>
-      </w:r>
-      <w:r>
-        <w:rPr>
-          <w:b w:val="true"/>
-          <w:color w:val="0000FF"/>
-        </w:rPr>
-        <w:t>Invalid block: Did you forget the [ENDFOR]?</w:t>
-      </w:r>
-    </w:p>
-    <w:p>
-      <w:r>
-        <w:fldChar w:fldCharType="begin"/>
-      </w:r>
-      <w:r>
-        <w:instrText xml:space="preserve"> m:end</w:instrText>
-      </w:r>
-      <w:r>
-        <w:instrText>if</w:instrText>
-      </w:r>
-      <w:r>
-        <w:instrText xml:space="preserve"> </w:instrText>
-      </w:r>
-      <w:r>
-        <w:fldChar w:fldCharType="end"/>
-      </w:r>
-      <w:r>
-        <w:rPr>
-          <w:b w:val="true"/>
-          <w:color w:val="FF0000"/>
-        </w:rPr>
-        <w:t>Invalid block: Unexpected tag m:endif at this location</w:t>
-      </w:r>
-      <w:r>
-        <w:rPr>
-          <w:b w:val="true"/>
-          <w:color w:val="0000FF"/>
-        </w:rPr>
-        <w:t>Invalid block: Did you forget the [ENDFOR]?</w:t>
-      </w:r>
-    </w:p>
-    <w:p>
-      <w:r>
-        <w:fldChar w:fldCharType="begin"/>
-      </w:r>
-      <w:r>
-        <w:instrText xml:space="preserve"> m:end</w:instrText>
-      </w:r>
-      <w:r>
-        <w:instrText>if</w:instrText>
-      </w:r>
-      <w:r>
-        <w:instrText xml:space="preserve"> </w:instrText>
-      </w:r>
-      <w:r>
-        <w:fldChar w:fldCharType="end"/>
-      </w:r>
-      <w:r>
-        <w:rPr>
-          <w:b w:val="true"/>
-          <w:color w:val="FF0000"/>
-        </w:rPr>
-        <w:t>Invalid block: Unexpected tag m:endif at this location</w:t>
-      </w:r>
-      <w:r>
-        <w:rPr>
-          <w:b w:val="true"/>
-          <w:color w:val="0000FF"/>
-        </w:rPr>
-        <w:t>Invalid block: Did you forget the [ENDFOR]?</w:t>
-      </w:r>
-    </w:p>
-    <w:p>
-      <w:r>
-        <w:fldChar w:fldCharType="begin"/>
-      </w:r>
-      <w:r>
-        <w:instrText xml:space="preserve"> m:end</w:instrText>
-      </w:r>
-      <w:r>
-        <w:instrText>if</w:instrText>
-      </w:r>
-      <w:r>
-        <w:instrText xml:space="preserve"> </w:instrText>
-      </w:r>
-      <w:r>
-        <w:fldChar w:fldCharType="end"/>
-      </w:r>
-      <w:r>
-        <w:rPr>
-          <w:b w:val="true"/>
-          <w:color w:val="FF0000"/>
-        </w:rPr>
-        <w:t>Invalid block: Unexpected tag m:endif at this location</w:t>
-      </w:r>
-      <w:r>
-        <w:rPr>
-          <w:b w:val="true"/>
-          <w:color w:val="0000FF"/>
-        </w:rPr>
-        <w:t>Invalid block: Did you forget the [ENDFOR]?</w:t>
-      </w:r>
-    </w:p>
-    <w:p>
-      <w:r>
-        <w:fldChar w:fldCharType="begin"/>
-      </w:r>
-      <w:r>
-        <w:instrText xml:space="preserve"> m:end</w:instrText>
-      </w:r>
-      <w:r>
-        <w:instrText>if</w:instrText>
-      </w:r>
-      <w:r>
-        <w:instrText xml:space="preserve"> </w:instrText>
-      </w:r>
-      <w:r>
-        <w:fldChar w:fldCharType="end"/>
-      </w:r>
-      <w:r>
-        <w:rPr>
-          <w:b w:val="true"/>
-          <w:color w:val="FF0000"/>
-        </w:rPr>
-        <w:t>Invalid block: Unexpected tag m:endif at this location</w:t>
-      </w:r>
-      <w:r>
-        <w:rPr>
-          <w:b w:val="true"/>
-          <w:color w:val="0000FF"/>
-        </w:rPr>
-        <w:t>Invalid block: Did you forget the [ENDFOR]?</w:t>
-      </w:r>
-    </w:p>
-    <w:p>
-      <w:r>
-        <w:fldChar w:fldCharType="begin"/>
-      </w:r>
-      <w:r>
-        <w:instrText xml:space="preserve"> m:end</w:instrText>
-      </w:r>
-      <w:r>
-        <w:instrText>if</w:instrText>
-      </w:r>
-      <w:r>
-        <w:instrText xml:space="preserve"> </w:instrText>
-      </w:r>
-      <w:r>
-        <w:fldChar w:fldCharType="end"/>
-      </w:r>
-      <w:r>
-        <w:rPr>
-          <w:b w:val="true"/>
-          <w:color w:val="FF0000"/>
-        </w:rPr>
-        <w:t>Invalid block: Unexpected tag m:endif at this location</w:t>
+        <w:t>Invalid block: Unexpected tag m:endif at this location while parsing: m:for v | self.eClassifiers</w:t>
+      </w:r>
+      <w:r>
+        <w:rPr>
+          <w:b w:val="true"/>
+          <w:color w:val="0000FF"/>
+        </w:rPr>
+        <w:t>Invalid block: Did you forget the [ENDFOR]?</w:t>
+      </w:r>
+    </w:p>
+    <w:p>
+      <w:r>
+        <w:fldChar w:fldCharType="begin"/>
+      </w:r>
+      <w:r>
+        <w:instrText xml:space="preserve"> m:end</w:instrText>
+      </w:r>
+      <w:r>
+        <w:instrText>if</w:instrText>
+      </w:r>
+      <w:r>
+        <w:instrText xml:space="preserve"> </w:instrText>
+      </w:r>
+      <w:r>
+        <w:fldChar w:fldCharType="end"/>
+      </w:r>
+      <w:r>
+        <w:rPr>
+          <w:b w:val="true"/>
+          <w:color w:val="FF0000"/>
+        </w:rPr>
+        <w:t>Invalid block: Unexpected tag m:endif at this location while parsing: m:for v | self.eClassifiers</w:t>
+      </w:r>
+      <w:r>
+        <w:rPr>
+          <w:b w:val="true"/>
+          <w:color w:val="0000FF"/>
+        </w:rPr>
+        <w:t>Invalid block: Did you forget the [ENDFOR]?</w:t>
+      </w:r>
+    </w:p>
+    <w:p>
+      <w:r>
+        <w:fldChar w:fldCharType="begin"/>
+      </w:r>
+      <w:r>
+        <w:instrText xml:space="preserve"> m:end</w:instrText>
+      </w:r>
+      <w:r>
+        <w:instrText>if</w:instrText>
+      </w:r>
+      <w:r>
+        <w:instrText xml:space="preserve"> </w:instrText>
+      </w:r>
+      <w:r>
+        <w:fldChar w:fldCharType="end"/>
+      </w:r>
+      <w:r>
+        <w:rPr>
+          <w:b w:val="true"/>
+          <w:color w:val="FF0000"/>
+        </w:rPr>
+        <w:t>Invalid block: Unexpected tag m:endif at this location while parsing: m:for v | self.eClassifiers</w:t>
+      </w:r>
+      <w:r>
+        <w:rPr>
+          <w:b w:val="true"/>
+          <w:color w:val="0000FF"/>
+        </w:rPr>
+        <w:t>Invalid block: Did you forget the [ENDFOR]?</w:t>
+      </w:r>
+    </w:p>
+    <w:p>
+      <w:r>
+        <w:fldChar w:fldCharType="begin"/>
+      </w:r>
+      <w:r>
+        <w:instrText xml:space="preserve"> m:end</w:instrText>
+      </w:r>
+      <w:r>
+        <w:instrText>if</w:instrText>
+      </w:r>
+      <w:r>
+        <w:instrText xml:space="preserve"> </w:instrText>
+      </w:r>
+      <w:r>
+        <w:fldChar w:fldCharType="end"/>
+      </w:r>
+      <w:r>
+        <w:rPr>
+          <w:b w:val="true"/>
+          <w:color w:val="FF0000"/>
+        </w:rPr>
+        <w:t>Invalid block: Unexpected tag m:endif at this location while parsing: m:for v | self.eClassifiers</w:t>
+      </w:r>
+      <w:r>
+        <w:rPr>
+          <w:b w:val="true"/>
+          <w:color w:val="0000FF"/>
+        </w:rPr>
+        <w:t>Invalid block: Did you forget the [ENDFOR]?</w:t>
+      </w:r>
+    </w:p>
+    <w:p>
+      <w:r>
+        <w:fldChar w:fldCharType="begin"/>
+      </w:r>
+      <w:r>
+        <w:instrText xml:space="preserve"> m:end</w:instrText>
+      </w:r>
+      <w:r>
+        <w:instrText>if</w:instrText>
+      </w:r>
+      <w:r>
+        <w:instrText xml:space="preserve"> </w:instrText>
+      </w:r>
+      <w:r>
+        <w:fldChar w:fldCharType="end"/>
+      </w:r>
+      <w:r>
+        <w:rPr>
+          <w:b w:val="true"/>
+          <w:color w:val="FF0000"/>
+        </w:rPr>
+        <w:t>Invalid block: Unexpected tag m:endif at this location while parsing: m:for v | self.eClassifiers</w:t>
+      </w:r>
+      <w:r>
+        <w:rPr>
+          <w:b w:val="true"/>
+          <w:color w:val="0000FF"/>
+        </w:rPr>
+        <w:t>Invalid block: Did you forget the [ENDFOR]?</w:t>
+      </w:r>
+    </w:p>
+    <w:p>
+      <w:r>
+        <w:fldChar w:fldCharType="begin"/>
+      </w:r>
+      <w:r>
+        <w:instrText xml:space="preserve"> m:end</w:instrText>
+      </w:r>
+      <w:r>
+        <w:instrText>if</w:instrText>
+      </w:r>
+      <w:r>
+        <w:instrText xml:space="preserve"> </w:instrText>
+      </w:r>
+      <w:r>
+        <w:fldChar w:fldCharType="end"/>
+      </w:r>
+      <w:r>
+        <w:rPr>
+          <w:b w:val="true"/>
+          <w:color w:val="FF0000"/>
+        </w:rPr>
+        <w:t>Invalid block: Unexpected tag m:endif at this location while parsing: m:for v | self.eClassifiers</w:t>
+      </w:r>
+      <w:r>
+        <w:rPr>
+          <w:b w:val="true"/>
+          <w:color w:val="0000FF"/>
+        </w:rPr>
+        <w:t>Invalid block: Did you forget the [ENDFOR]?</w:t>
+      </w:r>
+    </w:p>
+    <w:p>
+      <w:r>
+        <w:fldChar w:fldCharType="begin"/>
+      </w:r>
+      <w:r>
+        <w:instrText xml:space="preserve"> m:end</w:instrText>
+      </w:r>
+      <w:r>
+        <w:instrText>if</w:instrText>
+      </w:r>
+      <w:r>
+        <w:instrText xml:space="preserve"> </w:instrText>
+      </w:r>
+      <w:r>
+        <w:fldChar w:fldCharType="end"/>
+      </w:r>
+      <w:r>
+        <w:rPr>
+          <w:b w:val="true"/>
+          <w:color w:val="FF0000"/>
+        </w:rPr>
+        <w:t>Invalid block: Unexpected tag m:endif at this location while parsing: m:for v | self.eClassifiers</w:t>
+      </w:r>
+      <w:r>
+        <w:rPr>
+          <w:b w:val="true"/>
+          <w:color w:val="0000FF"/>
+        </w:rPr>
+        <w:t>Invalid block: Did you forget the [ENDFOR]?</w:t>
+      </w:r>
+    </w:p>
+    <w:p>
+      <w:r>
+        <w:fldChar w:fldCharType="begin"/>
+      </w:r>
+      <w:r>
+        <w:instrText xml:space="preserve"> m:end</w:instrText>
+      </w:r>
+      <w:r>
+        <w:instrText>if</w:instrText>
+      </w:r>
+      <w:r>
+        <w:instrText xml:space="preserve"> </w:instrText>
+      </w:r>
+      <w:r>
+        <w:fldChar w:fldCharType="end"/>
+      </w:r>
+      <w:r>
+        <w:rPr>
+          <w:b w:val="true"/>
+          <w:color w:val="FF0000"/>
+        </w:rPr>
+        <w:t>Invalid block: Unexpected tag m:endif at this location while parsing: m:for v | self.eClassifiers</w:t>
+      </w:r>
+      <w:r>
+        <w:rPr>
+          <w:b w:val="true"/>
+          <w:color w:val="0000FF"/>
+        </w:rPr>
+        <w:t>Invalid block: Did you forget the [ENDFOR]?</w:t>
+      </w:r>
+    </w:p>
+    <w:p>
+      <w:r>
+        <w:fldChar w:fldCharType="begin"/>
+      </w:r>
+      <w:r>
+        <w:instrText xml:space="preserve"> m:end</w:instrText>
+      </w:r>
+      <w:r>
+        <w:instrText>if</w:instrText>
+      </w:r>
+      <w:r>
+        <w:instrText xml:space="preserve"> </w:instrText>
+      </w:r>
+      <w:r>
+        <w:fldChar w:fldCharType="end"/>
+      </w:r>
+      <w:r>
+        <w:rPr>
+          <w:b w:val="true"/>
+          <w:color w:val="FF0000"/>
+        </w:rPr>
+        <w:t>Invalid block: Unexpected tag m:endif at this location while parsing: m:for v | self.eClassifiers</w:t>
+      </w:r>
+      <w:r>
+        <w:rPr>
+          <w:b w:val="true"/>
+          <w:color w:val="0000FF"/>
+        </w:rPr>
+        <w:t>Invalid block: Did you forget the [ENDFOR]?</w:t>
+      </w:r>
+    </w:p>
+    <w:p>
+      <w:r>
+        <w:fldChar w:fldCharType="begin"/>
+      </w:r>
+      <w:r>
+        <w:instrText xml:space="preserve"> m:end</w:instrText>
+      </w:r>
+      <w:r>
+        <w:instrText>if</w:instrText>
+      </w:r>
+      <w:r>
+        <w:instrText xml:space="preserve"> </w:instrText>
+      </w:r>
+      <w:r>
+        <w:fldChar w:fldCharType="end"/>
+      </w:r>
+      <w:r>
+        <w:rPr>
+          <w:b w:val="true"/>
+          <w:color w:val="FF0000"/>
+        </w:rPr>
+        <w:t>Invalid block: Unexpected tag m:endif at this location while parsing: m:for v | self.eClassifiers</w:t>
+      </w:r>
+      <w:r>
+        <w:rPr>
+          <w:b w:val="true"/>
+          <w:color w:val="0000FF"/>
+        </w:rPr>
+        <w:t>Invalid block: Did you forget the [ENDFOR]?</w:t>
+      </w:r>
+    </w:p>
+    <w:p>
+      <w:r>
+        <w:fldChar w:fldCharType="begin"/>
+      </w:r>
+      <w:r>
+        <w:instrText xml:space="preserve"> m:end</w:instrText>
+      </w:r>
+      <w:r>
+        <w:instrText>if</w:instrText>
+      </w:r>
+      <w:r>
+        <w:instrText xml:space="preserve"> </w:instrText>
+      </w:r>
+      <w:r>
+        <w:fldChar w:fldCharType="end"/>
+      </w:r>
+      <w:r>
+        <w:rPr>
+          <w:b w:val="true"/>
+          <w:color w:val="FF0000"/>
+        </w:rPr>
+        <w:t>Invalid block: Unexpected tag m:endif at this location while parsing: m:for v | self.eClassifiers</w:t>
+      </w:r>
+      <w:r>
+        <w:rPr>
+          <w:b w:val="true"/>
+          <w:color w:val="0000FF"/>
+        </w:rPr>
+        <w:t>Invalid block: Did you forget the [ENDFOR]?</w:t>
+      </w:r>
+    </w:p>
+    <w:p>
+      <w:r>
+        <w:fldChar w:fldCharType="begin"/>
+      </w:r>
+      <w:r>
+        <w:instrText xml:space="preserve"> m:end</w:instrText>
+      </w:r>
+      <w:r>
+        <w:instrText>if</w:instrText>
+      </w:r>
+      <w:r>
+        <w:instrText xml:space="preserve"> </w:instrText>
+      </w:r>
+      <w:r>
+        <w:fldChar w:fldCharType="end"/>
+      </w:r>
+      <w:r>
+        <w:rPr>
+          <w:b w:val="true"/>
+          <w:color w:val="FF0000"/>
+        </w:rPr>
+        <w:t>Invalid block: Unexpected tag m:endif at this location while parsing: m:for v | self.eClassifiers</w:t>
+      </w:r>
+      <w:r>
+        <w:rPr>
+          <w:b w:val="true"/>
+          <w:color w:val="0000FF"/>
+        </w:rPr>
+        <w:t>Invalid block: Did you forget the [ENDFOR]?</w:t>
+      </w:r>
+    </w:p>
+    <w:p>
+      <w:r>
+        <w:fldChar w:fldCharType="begin"/>
+      </w:r>
+      <w:r>
+        <w:instrText xml:space="preserve"> m:end</w:instrText>
+      </w:r>
+      <w:r>
+        <w:instrText>if</w:instrText>
+      </w:r>
+      <w:r>
+        <w:instrText xml:space="preserve"> </w:instrText>
+      </w:r>
+      <w:r>
+        <w:fldChar w:fldCharType="end"/>
+      </w:r>
+      <w:r>
+        <w:rPr>
+          <w:b w:val="true"/>
+          <w:color w:val="FF0000"/>
+        </w:rPr>
+        <w:t>Invalid block: Unexpected tag m:endif at this location while parsing: m:for v | self.eClassifiers</w:t>
+      </w:r>
+      <w:r>
+        <w:rPr>
+          <w:b w:val="true"/>
+          <w:color w:val="0000FF"/>
+        </w:rPr>
+        <w:t>Invalid block: Did you forget the [ENDFOR]?</w:t>
+      </w:r>
+    </w:p>
+    <w:p>
+      <w:r>
+        <w:fldChar w:fldCharType="begin"/>
+      </w:r>
+      <w:r>
+        <w:instrText xml:space="preserve"> m:end</w:instrText>
+      </w:r>
+      <w:r>
+        <w:instrText>if</w:instrText>
+      </w:r>
+      <w:r>
+        <w:instrText xml:space="preserve"> </w:instrText>
+      </w:r>
+      <w:r>
+        <w:fldChar w:fldCharType="end"/>
+      </w:r>
+      <w:r>
+        <w:rPr>
+          <w:b w:val="true"/>
+          <w:color w:val="FF0000"/>
+        </w:rPr>
+        <w:t>Invalid block: Unexpected tag m:endif at this location while parsing: m:for v | self.eClassifiers</w:t>
+      </w:r>
+      <w:r>
+        <w:rPr>
+          <w:b w:val="true"/>
+          <w:color w:val="0000FF"/>
+        </w:rPr>
+        <w:t>Invalid block: Did you forget the [ENDFOR]?</w:t>
+      </w:r>
+    </w:p>
+    <w:p>
+      <w:r>
+        <w:fldChar w:fldCharType="begin"/>
+      </w:r>
+      <w:r>
+        <w:instrText xml:space="preserve"> m:end</w:instrText>
+      </w:r>
+      <w:r>
+        <w:instrText>if</w:instrText>
+      </w:r>
+      <w:r>
+        <w:instrText xml:space="preserve"> </w:instrText>
+      </w:r>
+      <w:r>
+        <w:fldChar w:fldCharType="end"/>
+      </w:r>
+      <w:r>
+        <w:rPr>
+          <w:b w:val="true"/>
+          <w:color w:val="FF0000"/>
+        </w:rPr>
+        <w:t>Invalid block: Unexpected tag m:endif at this location while parsing: m:for v | self.eClassifiers</w:t>
+      </w:r>
+      <w:r>
+        <w:rPr>
+          <w:b w:val="true"/>
+          <w:color w:val="0000FF"/>
+        </w:rPr>
+        <w:t>Invalid block: Did you forget the [ENDFOR]?</w:t>
+      </w:r>
+    </w:p>
+    <w:p>
+      <w:r>
+        <w:fldChar w:fldCharType="begin"/>
+      </w:r>
+      <w:r>
+        <w:instrText xml:space="preserve"> m:end</w:instrText>
+      </w:r>
+      <w:r>
+        <w:instrText>if</w:instrText>
+      </w:r>
+      <w:r>
+        <w:instrText xml:space="preserve"> </w:instrText>
+      </w:r>
+      <w:r>
+        <w:fldChar w:fldCharType="end"/>
+      </w:r>
+      <w:r>
+        <w:rPr>
+          <w:b w:val="true"/>
+          <w:color w:val="FF0000"/>
+        </w:rPr>
+        <w:t>Invalid block: Unexpected tag m:endif at this location while parsing: m:for v | self.eClassifiers</w:t>
+      </w:r>
+      <w:r>
+        <w:rPr>
+          <w:b w:val="true"/>
+          <w:color w:val="0000FF"/>
+        </w:rPr>
+        <w:t>Invalid block: Did you forget the [ENDFOR]?</w:t>
+      </w:r>
+    </w:p>
+    <w:p>
+      <w:r>
+        <w:fldChar w:fldCharType="begin"/>
+      </w:r>
+      <w:r>
+        <w:instrText xml:space="preserve"> m:end</w:instrText>
+      </w:r>
+      <w:r>
+        <w:instrText>if</w:instrText>
+      </w:r>
+      <w:r>
+        <w:instrText xml:space="preserve"> </w:instrText>
+      </w:r>
+      <w:r>
+        <w:fldChar w:fldCharType="end"/>
+      </w:r>
+      <w:r>
+        <w:rPr>
+          <w:b w:val="true"/>
+          <w:color w:val="FF0000"/>
+        </w:rPr>
+        <w:t>Invalid block: Unexpected tag m:endif at this location while parsing: m:for v | self.eClassifiers</w:t>
+      </w:r>
+      <w:r>
+        <w:rPr>
+          <w:b w:val="true"/>
+          <w:color w:val="0000FF"/>
+        </w:rPr>
+        <w:t>Invalid block: Did you forget the [ENDFOR]?</w:t>
+      </w:r>
+    </w:p>
+    <w:p>
+      <w:r>
+        <w:fldChar w:fldCharType="begin"/>
+      </w:r>
+      <w:r>
+        <w:instrText xml:space="preserve"> m:end</w:instrText>
+      </w:r>
+      <w:r>
+        <w:instrText>if</w:instrText>
+      </w:r>
+      <w:r>
+        <w:instrText xml:space="preserve"> </w:instrText>
+      </w:r>
+      <w:r>
+        <w:fldChar w:fldCharType="end"/>
+      </w:r>
+      <w:r>
+        <w:rPr>
+          <w:b w:val="true"/>
+          <w:color w:val="FF0000"/>
+        </w:rPr>
+        <w:t>Invalid block: Unexpected tag m:endif at this location while parsing: m:for v | self.eClassifiers</w:t>
+      </w:r>
+      <w:r>
+        <w:rPr>
+          <w:b w:val="true"/>
+          <w:color w:val="0000FF"/>
+        </w:rPr>
+        <w:t>Invalid block: Did you forget the [ENDFOR]?</w:t>
+      </w:r>
+    </w:p>
+    <w:p>
+      <w:r>
+        <w:fldChar w:fldCharType="begin"/>
+      </w:r>
+      <w:r>
+        <w:instrText xml:space="preserve"> m:end</w:instrText>
+      </w:r>
+      <w:r>
+        <w:instrText>if</w:instrText>
+      </w:r>
+      <w:r>
+        <w:instrText xml:space="preserve"> </w:instrText>
+      </w:r>
+      <w:r>
+        <w:fldChar w:fldCharType="end"/>
+      </w:r>
+      <w:r>
+        <w:rPr>
+          <w:b w:val="true"/>
+          <w:color w:val="FF0000"/>
+        </w:rPr>
+        <w:t>Invalid block: Unexpected tag m:endif at this location while parsing: m:for v | self.eClassifiers</w:t>
+      </w:r>
+      <w:r>
+        <w:rPr>
+          <w:b w:val="true"/>
+          <w:color w:val="0000FF"/>
+        </w:rPr>
+        <w:t>Invalid block: Did you forget the [ENDFOR]?</w:t>
+      </w:r>
+    </w:p>
+    <w:p>
+      <w:r>
+        <w:fldChar w:fldCharType="begin"/>
+      </w:r>
+      <w:r>
+        <w:instrText xml:space="preserve"> m:end</w:instrText>
+      </w:r>
+      <w:r>
+        <w:instrText>if</w:instrText>
+      </w:r>
+      <w:r>
+        <w:instrText xml:space="preserve"> </w:instrText>
+      </w:r>
+      <w:r>
+        <w:fldChar w:fldCharType="end"/>
+      </w:r>
+      <w:r>
+        <w:rPr>
+          <w:b w:val="true"/>
+          <w:color w:val="FF0000"/>
+        </w:rPr>
+        <w:t>Invalid block: Unexpected tag m:endif at this location while parsing: m:for v | self.eClassifiers</w:t>
+      </w:r>
+      <w:r>
+        <w:rPr>
+          <w:b w:val="true"/>
+          <w:color w:val="0000FF"/>
+        </w:rPr>
+        <w:t>Invalid block: Did you forget the [ENDFOR]?</w:t>
+      </w:r>
+    </w:p>
+    <w:p>
+      <w:r>
+        <w:fldChar w:fldCharType="begin"/>
+      </w:r>
+      <w:r>
+        <w:instrText xml:space="preserve"> m:end</w:instrText>
+      </w:r>
+      <w:r>
+        <w:instrText>if</w:instrText>
+      </w:r>
+      <w:r>
+        <w:instrText xml:space="preserve"> </w:instrText>
+      </w:r>
+      <w:r>
+        <w:fldChar w:fldCharType="end"/>
+      </w:r>
+      <w:r>
+        <w:rPr>
+          <w:b w:val="true"/>
+          <w:color w:val="FF0000"/>
+        </w:rPr>
+        <w:t>Invalid block: Unexpected tag m:endif at this location while parsing: m:for v | self.eClassifiers</w:t>
+      </w:r>
+      <w:r>
+        <w:rPr>
+          <w:b w:val="true"/>
+          <w:color w:val="0000FF"/>
+        </w:rPr>
+        <w:t>Invalid block: Did you forget the [ENDFOR]?</w:t>
+      </w:r>
+    </w:p>
+    <w:p>
+      <w:r>
+        <w:fldChar w:fldCharType="begin"/>
+      </w:r>
+      <w:r>
+        <w:instrText xml:space="preserve"> m:end</w:instrText>
+      </w:r>
+      <w:r>
+        <w:instrText>if</w:instrText>
+      </w:r>
+      <w:r>
+        <w:instrText xml:space="preserve"> </w:instrText>
+      </w:r>
+      <w:r>
+        <w:fldChar w:fldCharType="end"/>
+      </w:r>
+      <w:r>
+        <w:rPr>
+          <w:b w:val="true"/>
+          <w:color w:val="FF0000"/>
+        </w:rPr>
+        <w:t>Invalid block: Unexpected tag m:endif at this location while parsing: m:for v | self.eClassifiers</w:t>
+      </w:r>
+      <w:r>
+        <w:rPr>
+          <w:b w:val="true"/>
+          <w:color w:val="0000FF"/>
+        </w:rPr>
+        <w:t>Invalid block: Did you forget the [ENDFOR]?</w:t>
+      </w:r>
+    </w:p>
+    <w:p>
+      <w:r>
+        <w:fldChar w:fldCharType="begin"/>
+      </w:r>
+      <w:r>
+        <w:instrText xml:space="preserve"> m:end</w:instrText>
+      </w:r>
+      <w:r>
+        <w:instrText>if</w:instrText>
+      </w:r>
+      <w:r>
+        <w:instrText xml:space="preserve"> </w:instrText>
+      </w:r>
+      <w:r>
+        <w:fldChar w:fldCharType="end"/>
+      </w:r>
+      <w:r>
+        <w:rPr>
+          <w:b w:val="true"/>
+          <w:color w:val="FF0000"/>
+        </w:rPr>
+        <w:t>Invalid block: Unexpected tag m:endif at this location while parsing: m:for v | self.eClassifiers</w:t>
       </w:r>
       <w:r>
         <w:rPr>

--- a/tests/org.obeonetwork.m2doc.tests/resources/repetition/otherBlockEnd/otherBlockEnd-expected-generation.docx
+++ b/tests/org.obeonetwork.m2doc.tests/resources/repetition/otherBlockEnd/otherBlockEnd-expected-generation.docx
@@ -38,696 +38,696 @@
       </w:r>
       <w:r>
         <w:rPr>
-          <w:b w:val="true"/>
-          <w:color w:val="FF0000"/>
-        </w:rPr>
-        <w:t>Invalid block: Unexpected tag m:endif at this location while parsing: m:for v | self.eClassifiers</w:t>
-      </w:r>
-      <w:r>
-        <w:rPr>
-          <w:b w:val="true"/>
-          <w:color w:val="0000FF"/>
-        </w:rPr>
-        <w:t>Invalid block: Did you forget the [ENDFOR]?</w:t>
-      </w:r>
-    </w:p>
-    <w:p>
-      <w:r>
-        <w:fldChar w:fldCharType="begin"/>
-      </w:r>
-      <w:r>
-        <w:instrText xml:space="preserve"> m:end</w:instrText>
-      </w:r>
-      <w:r>
-        <w:instrText>if</w:instrText>
-      </w:r>
-      <w:r>
-        <w:instrText xml:space="preserve"> </w:instrText>
-      </w:r>
-      <w:r>
-        <w:fldChar w:fldCharType="end"/>
-      </w:r>
-      <w:r>
-        <w:rPr>
-          <w:b w:val="true"/>
-          <w:color w:val="FF0000"/>
-        </w:rPr>
-        <w:t>Invalid block: Unexpected tag m:endif at this location while parsing: m:for v | self.eClassifiers</w:t>
-      </w:r>
-      <w:r>
-        <w:rPr>
-          <w:b w:val="true"/>
-          <w:color w:val="0000FF"/>
-        </w:rPr>
-        <w:t>Invalid block: Did you forget the [ENDFOR]?</w:t>
-      </w:r>
-    </w:p>
-    <w:p>
-      <w:r>
-        <w:fldChar w:fldCharType="begin"/>
-      </w:r>
-      <w:r>
-        <w:instrText xml:space="preserve"> m:end</w:instrText>
-      </w:r>
-      <w:r>
-        <w:instrText>if</w:instrText>
-      </w:r>
-      <w:r>
-        <w:instrText xml:space="preserve"> </w:instrText>
-      </w:r>
-      <w:r>
-        <w:fldChar w:fldCharType="end"/>
-      </w:r>
-      <w:r>
-        <w:rPr>
-          <w:b w:val="true"/>
-          <w:color w:val="FF0000"/>
-        </w:rPr>
-        <w:t>Invalid block: Unexpected tag m:endif at this location while parsing: m:for v | self.eClassifiers</w:t>
-      </w:r>
-      <w:r>
-        <w:rPr>
-          <w:b w:val="true"/>
-          <w:color w:val="0000FF"/>
-        </w:rPr>
-        <w:t>Invalid block: Did you forget the [ENDFOR]?</w:t>
-      </w:r>
-    </w:p>
-    <w:p>
-      <w:r>
-        <w:fldChar w:fldCharType="begin"/>
-      </w:r>
-      <w:r>
-        <w:instrText xml:space="preserve"> m:end</w:instrText>
-      </w:r>
-      <w:r>
-        <w:instrText>if</w:instrText>
-      </w:r>
-      <w:r>
-        <w:instrText xml:space="preserve"> </w:instrText>
-      </w:r>
-      <w:r>
-        <w:fldChar w:fldCharType="end"/>
-      </w:r>
-      <w:r>
-        <w:rPr>
-          <w:b w:val="true"/>
-          <w:color w:val="FF0000"/>
-        </w:rPr>
-        <w:t>Invalid block: Unexpected tag m:endif at this location while parsing: m:for v | self.eClassifiers</w:t>
-      </w:r>
-      <w:r>
-        <w:rPr>
-          <w:b w:val="true"/>
-          <w:color w:val="0000FF"/>
-        </w:rPr>
-        <w:t>Invalid block: Did you forget the [ENDFOR]?</w:t>
-      </w:r>
-    </w:p>
-    <w:p>
-      <w:r>
-        <w:fldChar w:fldCharType="begin"/>
-      </w:r>
-      <w:r>
-        <w:instrText xml:space="preserve"> m:end</w:instrText>
-      </w:r>
-      <w:r>
-        <w:instrText>if</w:instrText>
-      </w:r>
-      <w:r>
-        <w:instrText xml:space="preserve"> </w:instrText>
-      </w:r>
-      <w:r>
-        <w:fldChar w:fldCharType="end"/>
-      </w:r>
-      <w:r>
-        <w:rPr>
-          <w:b w:val="true"/>
-          <w:color w:val="FF0000"/>
-        </w:rPr>
-        <w:t>Invalid block: Unexpected tag m:endif at this location while parsing: m:for v | self.eClassifiers</w:t>
-      </w:r>
-      <w:r>
-        <w:rPr>
-          <w:b w:val="true"/>
-          <w:color w:val="0000FF"/>
-        </w:rPr>
-        <w:t>Invalid block: Did you forget the [ENDFOR]?</w:t>
-      </w:r>
-    </w:p>
-    <w:p>
-      <w:r>
-        <w:fldChar w:fldCharType="begin"/>
-      </w:r>
-      <w:r>
-        <w:instrText xml:space="preserve"> m:end</w:instrText>
-      </w:r>
-      <w:r>
-        <w:instrText>if</w:instrText>
-      </w:r>
-      <w:r>
-        <w:instrText xml:space="preserve"> </w:instrText>
-      </w:r>
-      <w:r>
-        <w:fldChar w:fldCharType="end"/>
-      </w:r>
-      <w:r>
-        <w:rPr>
-          <w:b w:val="true"/>
-          <w:color w:val="FF0000"/>
-        </w:rPr>
-        <w:t>Invalid block: Unexpected tag m:endif at this location while parsing: m:for v | self.eClassifiers</w:t>
-      </w:r>
-      <w:r>
-        <w:rPr>
-          <w:b w:val="true"/>
-          <w:color w:val="0000FF"/>
-        </w:rPr>
-        <w:t>Invalid block: Did you forget the [ENDFOR]?</w:t>
-      </w:r>
-    </w:p>
-    <w:p>
-      <w:r>
-        <w:fldChar w:fldCharType="begin"/>
-      </w:r>
-      <w:r>
-        <w:instrText xml:space="preserve"> m:end</w:instrText>
-      </w:r>
-      <w:r>
-        <w:instrText>if</w:instrText>
-      </w:r>
-      <w:r>
-        <w:instrText xml:space="preserve"> </w:instrText>
-      </w:r>
-      <w:r>
-        <w:fldChar w:fldCharType="end"/>
-      </w:r>
-      <w:r>
-        <w:rPr>
-          <w:b w:val="true"/>
-          <w:color w:val="FF0000"/>
-        </w:rPr>
-        <w:t>Invalid block: Unexpected tag m:endif at this location while parsing: m:for v | self.eClassifiers</w:t>
-      </w:r>
-      <w:r>
-        <w:rPr>
-          <w:b w:val="true"/>
-          <w:color w:val="0000FF"/>
-        </w:rPr>
-        <w:t>Invalid block: Did you forget the [ENDFOR]?</w:t>
-      </w:r>
-    </w:p>
-    <w:p>
-      <w:r>
-        <w:fldChar w:fldCharType="begin"/>
-      </w:r>
-      <w:r>
-        <w:instrText xml:space="preserve"> m:end</w:instrText>
-      </w:r>
-      <w:r>
-        <w:instrText>if</w:instrText>
-      </w:r>
-      <w:r>
-        <w:instrText xml:space="preserve"> </w:instrText>
-      </w:r>
-      <w:r>
-        <w:fldChar w:fldCharType="end"/>
-      </w:r>
-      <w:r>
-        <w:rPr>
-          <w:b w:val="true"/>
-          <w:color w:val="FF0000"/>
-        </w:rPr>
-        <w:t>Invalid block: Unexpected tag m:endif at this location while parsing: m:for v | self.eClassifiers</w:t>
-      </w:r>
-      <w:r>
-        <w:rPr>
-          <w:b w:val="true"/>
-          <w:color w:val="0000FF"/>
-        </w:rPr>
-        <w:t>Invalid block: Did you forget the [ENDFOR]?</w:t>
-      </w:r>
-    </w:p>
-    <w:p>
-      <w:r>
-        <w:fldChar w:fldCharType="begin"/>
-      </w:r>
-      <w:r>
-        <w:instrText xml:space="preserve"> m:end</w:instrText>
-      </w:r>
-      <w:r>
-        <w:instrText>if</w:instrText>
-      </w:r>
-      <w:r>
-        <w:instrText xml:space="preserve"> </w:instrText>
-      </w:r>
-      <w:r>
-        <w:fldChar w:fldCharType="end"/>
-      </w:r>
-      <w:r>
-        <w:rPr>
-          <w:b w:val="true"/>
-          <w:color w:val="FF0000"/>
-        </w:rPr>
-        <w:t>Invalid block: Unexpected tag m:endif at this location while parsing: m:for v | self.eClassifiers</w:t>
-      </w:r>
-      <w:r>
-        <w:rPr>
-          <w:b w:val="true"/>
-          <w:color w:val="0000FF"/>
-        </w:rPr>
-        <w:t>Invalid block: Did you forget the [ENDFOR]?</w:t>
-      </w:r>
-    </w:p>
-    <w:p>
-      <w:r>
-        <w:fldChar w:fldCharType="begin"/>
-      </w:r>
-      <w:r>
-        <w:instrText xml:space="preserve"> m:end</w:instrText>
-      </w:r>
-      <w:r>
-        <w:instrText>if</w:instrText>
-      </w:r>
-      <w:r>
-        <w:instrText xml:space="preserve"> </w:instrText>
-      </w:r>
-      <w:r>
-        <w:fldChar w:fldCharType="end"/>
-      </w:r>
-      <w:r>
-        <w:rPr>
-          <w:b w:val="true"/>
-          <w:color w:val="FF0000"/>
-        </w:rPr>
-        <w:t>Invalid block: Unexpected tag m:endif at this location while parsing: m:for v | self.eClassifiers</w:t>
-      </w:r>
-      <w:r>
-        <w:rPr>
-          <w:b w:val="true"/>
-          <w:color w:val="0000FF"/>
-        </w:rPr>
-        <w:t>Invalid block: Did you forget the [ENDFOR]?</w:t>
-      </w:r>
-    </w:p>
-    <w:p>
-      <w:r>
-        <w:fldChar w:fldCharType="begin"/>
-      </w:r>
-      <w:r>
-        <w:instrText xml:space="preserve"> m:end</w:instrText>
-      </w:r>
-      <w:r>
-        <w:instrText>if</w:instrText>
-      </w:r>
-      <w:r>
-        <w:instrText xml:space="preserve"> </w:instrText>
-      </w:r>
-      <w:r>
-        <w:fldChar w:fldCharType="end"/>
-      </w:r>
-      <w:r>
-        <w:rPr>
-          <w:b w:val="true"/>
-          <w:color w:val="FF0000"/>
-        </w:rPr>
-        <w:t>Invalid block: Unexpected tag m:endif at this location while parsing: m:for v | self.eClassifiers</w:t>
-      </w:r>
-      <w:r>
-        <w:rPr>
-          <w:b w:val="true"/>
-          <w:color w:val="0000FF"/>
-        </w:rPr>
-        <w:t>Invalid block: Did you forget the [ENDFOR]?</w:t>
-      </w:r>
-    </w:p>
-    <w:p>
-      <w:r>
-        <w:fldChar w:fldCharType="begin"/>
-      </w:r>
-      <w:r>
-        <w:instrText xml:space="preserve"> m:end</w:instrText>
-      </w:r>
-      <w:r>
-        <w:instrText>if</w:instrText>
-      </w:r>
-      <w:r>
-        <w:instrText xml:space="preserve"> </w:instrText>
-      </w:r>
-      <w:r>
-        <w:fldChar w:fldCharType="end"/>
-      </w:r>
-      <w:r>
-        <w:rPr>
-          <w:b w:val="true"/>
-          <w:color w:val="FF0000"/>
-        </w:rPr>
-        <w:t>Invalid block: Unexpected tag m:endif at this location while parsing: m:for v | self.eClassifiers</w:t>
-      </w:r>
-      <w:r>
-        <w:rPr>
-          <w:b w:val="true"/>
-          <w:color w:val="0000FF"/>
-        </w:rPr>
-        <w:t>Invalid block: Did you forget the [ENDFOR]?</w:t>
-      </w:r>
-    </w:p>
-    <w:p>
-      <w:r>
-        <w:fldChar w:fldCharType="begin"/>
-      </w:r>
-      <w:r>
-        <w:instrText xml:space="preserve"> m:end</w:instrText>
-      </w:r>
-      <w:r>
-        <w:instrText>if</w:instrText>
-      </w:r>
-      <w:r>
-        <w:instrText xml:space="preserve"> </w:instrText>
-      </w:r>
-      <w:r>
-        <w:fldChar w:fldCharType="end"/>
-      </w:r>
-      <w:r>
-        <w:rPr>
-          <w:b w:val="true"/>
-          <w:color w:val="FF0000"/>
-        </w:rPr>
-        <w:t>Invalid block: Unexpected tag m:endif at this location while parsing: m:for v | self.eClassifiers</w:t>
-      </w:r>
-      <w:r>
-        <w:rPr>
-          <w:b w:val="true"/>
-          <w:color w:val="0000FF"/>
-        </w:rPr>
-        <w:t>Invalid block: Did you forget the [ENDFOR]?</w:t>
-      </w:r>
-    </w:p>
-    <w:p>
-      <w:r>
-        <w:fldChar w:fldCharType="begin"/>
-      </w:r>
-      <w:r>
-        <w:instrText xml:space="preserve"> m:end</w:instrText>
-      </w:r>
-      <w:r>
-        <w:instrText>if</w:instrText>
-      </w:r>
-      <w:r>
-        <w:instrText xml:space="preserve"> </w:instrText>
-      </w:r>
-      <w:r>
-        <w:fldChar w:fldCharType="end"/>
-      </w:r>
-      <w:r>
-        <w:rPr>
-          <w:b w:val="true"/>
-          <w:color w:val="FF0000"/>
-        </w:rPr>
-        <w:t>Invalid block: Unexpected tag m:endif at this location while parsing: m:for v | self.eClassifiers</w:t>
-      </w:r>
-      <w:r>
-        <w:rPr>
-          <w:b w:val="true"/>
-          <w:color w:val="0000FF"/>
-        </w:rPr>
-        <w:t>Invalid block: Did you forget the [ENDFOR]?</w:t>
-      </w:r>
-    </w:p>
-    <w:p>
-      <w:r>
-        <w:fldChar w:fldCharType="begin"/>
-      </w:r>
-      <w:r>
-        <w:instrText xml:space="preserve"> m:end</w:instrText>
-      </w:r>
-      <w:r>
-        <w:instrText>if</w:instrText>
-      </w:r>
-      <w:r>
-        <w:instrText xml:space="preserve"> </w:instrText>
-      </w:r>
-      <w:r>
-        <w:fldChar w:fldCharType="end"/>
-      </w:r>
-      <w:r>
-        <w:rPr>
-          <w:b w:val="true"/>
-          <w:color w:val="FF0000"/>
-        </w:rPr>
-        <w:t>Invalid block: Unexpected tag m:endif at this location while parsing: m:for v | self.eClassifiers</w:t>
-      </w:r>
-      <w:r>
-        <w:rPr>
-          <w:b w:val="true"/>
-          <w:color w:val="0000FF"/>
-        </w:rPr>
-        <w:t>Invalid block: Did you forget the [ENDFOR]?</w:t>
-      </w:r>
-    </w:p>
-    <w:p>
-      <w:r>
-        <w:fldChar w:fldCharType="begin"/>
-      </w:r>
-      <w:r>
-        <w:instrText xml:space="preserve"> m:end</w:instrText>
-      </w:r>
-      <w:r>
-        <w:instrText>if</w:instrText>
-      </w:r>
-      <w:r>
-        <w:instrText xml:space="preserve"> </w:instrText>
-      </w:r>
-      <w:r>
-        <w:fldChar w:fldCharType="end"/>
-      </w:r>
-      <w:r>
-        <w:rPr>
-          <w:b w:val="true"/>
-          <w:color w:val="FF0000"/>
-        </w:rPr>
-        <w:t>Invalid block: Unexpected tag m:endif at this location while parsing: m:for v | self.eClassifiers</w:t>
-      </w:r>
-      <w:r>
-        <w:rPr>
-          <w:b w:val="true"/>
-          <w:color w:val="0000FF"/>
-        </w:rPr>
-        <w:t>Invalid block: Did you forget the [ENDFOR]?</w:t>
-      </w:r>
-    </w:p>
-    <w:p>
-      <w:r>
-        <w:fldChar w:fldCharType="begin"/>
-      </w:r>
-      <w:r>
-        <w:instrText xml:space="preserve"> m:end</w:instrText>
-      </w:r>
-      <w:r>
-        <w:instrText>if</w:instrText>
-      </w:r>
-      <w:r>
-        <w:instrText xml:space="preserve"> </w:instrText>
-      </w:r>
-      <w:r>
-        <w:fldChar w:fldCharType="end"/>
-      </w:r>
-      <w:r>
-        <w:rPr>
-          <w:b w:val="true"/>
-          <w:color w:val="FF0000"/>
-        </w:rPr>
-        <w:t>Invalid block: Unexpected tag m:endif at this location while parsing: m:for v | self.eClassifiers</w:t>
-      </w:r>
-      <w:r>
-        <w:rPr>
-          <w:b w:val="true"/>
-          <w:color w:val="0000FF"/>
-        </w:rPr>
-        <w:t>Invalid block: Did you forget the [ENDFOR]?</w:t>
-      </w:r>
-    </w:p>
-    <w:p>
-      <w:r>
-        <w:fldChar w:fldCharType="begin"/>
-      </w:r>
-      <w:r>
-        <w:instrText xml:space="preserve"> m:end</w:instrText>
-      </w:r>
-      <w:r>
-        <w:instrText>if</w:instrText>
-      </w:r>
-      <w:r>
-        <w:instrText xml:space="preserve"> </w:instrText>
-      </w:r>
-      <w:r>
-        <w:fldChar w:fldCharType="end"/>
-      </w:r>
-      <w:r>
-        <w:rPr>
-          <w:b w:val="true"/>
-          <w:color w:val="FF0000"/>
-        </w:rPr>
-        <w:t>Invalid block: Unexpected tag m:endif at this location while parsing: m:for v | self.eClassifiers</w:t>
-      </w:r>
-      <w:r>
-        <w:rPr>
-          <w:b w:val="true"/>
-          <w:color w:val="0000FF"/>
-        </w:rPr>
-        <w:t>Invalid block: Did you forget the [ENDFOR]?</w:t>
-      </w:r>
-    </w:p>
-    <w:p>
-      <w:r>
-        <w:fldChar w:fldCharType="begin"/>
-      </w:r>
-      <w:r>
-        <w:instrText xml:space="preserve"> m:end</w:instrText>
-      </w:r>
-      <w:r>
-        <w:instrText>if</w:instrText>
-      </w:r>
-      <w:r>
-        <w:instrText xml:space="preserve"> </w:instrText>
-      </w:r>
-      <w:r>
-        <w:fldChar w:fldCharType="end"/>
-      </w:r>
-      <w:r>
-        <w:rPr>
-          <w:b w:val="true"/>
-          <w:color w:val="FF0000"/>
-        </w:rPr>
-        <w:t>Invalid block: Unexpected tag m:endif at this location while parsing: m:for v | self.eClassifiers</w:t>
-      </w:r>
-      <w:r>
-        <w:rPr>
-          <w:b w:val="true"/>
-          <w:color w:val="0000FF"/>
-        </w:rPr>
-        <w:t>Invalid block: Did you forget the [ENDFOR]?</w:t>
-      </w:r>
-    </w:p>
-    <w:p>
-      <w:r>
-        <w:fldChar w:fldCharType="begin"/>
-      </w:r>
-      <w:r>
-        <w:instrText xml:space="preserve"> m:end</w:instrText>
-      </w:r>
-      <w:r>
-        <w:instrText>if</w:instrText>
-      </w:r>
-      <w:r>
-        <w:instrText xml:space="preserve"> </w:instrText>
-      </w:r>
-      <w:r>
-        <w:fldChar w:fldCharType="end"/>
-      </w:r>
-      <w:r>
-        <w:rPr>
-          <w:b w:val="true"/>
-          <w:color w:val="FF0000"/>
-        </w:rPr>
-        <w:t>Invalid block: Unexpected tag m:endif at this location while parsing: m:for v | self.eClassifiers</w:t>
-      </w:r>
-      <w:r>
-        <w:rPr>
-          <w:b w:val="true"/>
-          <w:color w:val="0000FF"/>
-        </w:rPr>
-        <w:t>Invalid block: Did you forget the [ENDFOR]?</w:t>
-      </w:r>
-    </w:p>
-    <w:p>
-      <w:r>
-        <w:fldChar w:fldCharType="begin"/>
-      </w:r>
-      <w:r>
-        <w:instrText xml:space="preserve"> m:end</w:instrText>
-      </w:r>
-      <w:r>
-        <w:instrText>if</w:instrText>
-      </w:r>
-      <w:r>
-        <w:instrText xml:space="preserve"> </w:instrText>
-      </w:r>
-      <w:r>
-        <w:fldChar w:fldCharType="end"/>
-      </w:r>
-      <w:r>
-        <w:rPr>
-          <w:b w:val="true"/>
-          <w:color w:val="FF0000"/>
-        </w:rPr>
-        <w:t>Invalid block: Unexpected tag m:endif at this location while parsing: m:for v | self.eClassifiers</w:t>
-      </w:r>
-      <w:r>
-        <w:rPr>
-          <w:b w:val="true"/>
-          <w:color w:val="0000FF"/>
-        </w:rPr>
-        <w:t>Invalid block: Did you forget the [ENDFOR]?</w:t>
-      </w:r>
-    </w:p>
-    <w:p>
-      <w:r>
-        <w:fldChar w:fldCharType="begin"/>
-      </w:r>
-      <w:r>
-        <w:instrText xml:space="preserve"> m:end</w:instrText>
-      </w:r>
-      <w:r>
-        <w:instrText>if</w:instrText>
-      </w:r>
-      <w:r>
-        <w:instrText xml:space="preserve"> </w:instrText>
-      </w:r>
-      <w:r>
-        <w:fldChar w:fldCharType="end"/>
-      </w:r>
-      <w:r>
-        <w:rPr>
-          <w:b w:val="true"/>
-          <w:color w:val="FF0000"/>
-        </w:rPr>
-        <w:t>Invalid block: Unexpected tag m:endif at this location while parsing: m:for v | self.eClassifiers</w:t>
-      </w:r>
-      <w:r>
-        <w:rPr>
-          <w:b w:val="true"/>
-          <w:color w:val="0000FF"/>
-        </w:rPr>
-        <w:t>Invalid block: Did you forget the [ENDFOR]?</w:t>
-      </w:r>
-    </w:p>
-    <w:p>
-      <w:r>
-        <w:fldChar w:fldCharType="begin"/>
-      </w:r>
-      <w:r>
-        <w:instrText xml:space="preserve"> m:end</w:instrText>
-      </w:r>
-      <w:r>
-        <w:instrText>if</w:instrText>
-      </w:r>
-      <w:r>
-        <w:instrText xml:space="preserve"> </w:instrText>
-      </w:r>
-      <w:r>
-        <w:fldChar w:fldCharType="end"/>
-      </w:r>
-      <w:r>
-        <w:rPr>
-          <w:b w:val="true"/>
-          <w:color w:val="FF0000"/>
-        </w:rPr>
-        <w:t>Invalid block: Unexpected tag m:endif at this location while parsing: m:for v | self.eClassifiers</w:t>
-      </w:r>
-      <w:r>
-        <w:rPr>
-          <w:b w:val="true"/>
+          <w:b w:val="on"/>
+          <w:color w:val="FF0000"/>
+        </w:rPr>
+        <w:t>Invalid block: Unexpected tag m:endif at this location while parsing: m:for v | self.eClassifiers</w:t>
+      </w:r>
+      <w:r>
+        <w:rPr>
+          <w:b w:val="on"/>
+          <w:color w:val="0000FF"/>
+        </w:rPr>
+        <w:t>Invalid block: Did you forget the [ENDFOR]?</w:t>
+      </w:r>
+    </w:p>
+    <w:p>
+      <w:r>
+        <w:fldChar w:fldCharType="begin"/>
+      </w:r>
+      <w:r>
+        <w:instrText xml:space="preserve"> m:end</w:instrText>
+      </w:r>
+      <w:r>
+        <w:instrText>if</w:instrText>
+      </w:r>
+      <w:r>
+        <w:instrText xml:space="preserve"> </w:instrText>
+      </w:r>
+      <w:r>
+        <w:fldChar w:fldCharType="end"/>
+      </w:r>
+      <w:r>
+        <w:rPr>
+          <w:b w:val="on"/>
+          <w:color w:val="FF0000"/>
+        </w:rPr>
+        <w:t>Invalid block: Unexpected tag m:endif at this location while parsing: m:for v | self.eClassifiers</w:t>
+      </w:r>
+      <w:r>
+        <w:rPr>
+          <w:b w:val="on"/>
+          <w:color w:val="0000FF"/>
+        </w:rPr>
+        <w:t>Invalid block: Did you forget the [ENDFOR]?</w:t>
+      </w:r>
+    </w:p>
+    <w:p>
+      <w:r>
+        <w:fldChar w:fldCharType="begin"/>
+      </w:r>
+      <w:r>
+        <w:instrText xml:space="preserve"> m:end</w:instrText>
+      </w:r>
+      <w:r>
+        <w:instrText>if</w:instrText>
+      </w:r>
+      <w:r>
+        <w:instrText xml:space="preserve"> </w:instrText>
+      </w:r>
+      <w:r>
+        <w:fldChar w:fldCharType="end"/>
+      </w:r>
+      <w:r>
+        <w:rPr>
+          <w:b w:val="on"/>
+          <w:color w:val="FF0000"/>
+        </w:rPr>
+        <w:t>Invalid block: Unexpected tag m:endif at this location while parsing: m:for v | self.eClassifiers</w:t>
+      </w:r>
+      <w:r>
+        <w:rPr>
+          <w:b w:val="on"/>
+          <w:color w:val="0000FF"/>
+        </w:rPr>
+        <w:t>Invalid block: Did you forget the [ENDFOR]?</w:t>
+      </w:r>
+    </w:p>
+    <w:p>
+      <w:r>
+        <w:fldChar w:fldCharType="begin"/>
+      </w:r>
+      <w:r>
+        <w:instrText xml:space="preserve"> m:end</w:instrText>
+      </w:r>
+      <w:r>
+        <w:instrText>if</w:instrText>
+      </w:r>
+      <w:r>
+        <w:instrText xml:space="preserve"> </w:instrText>
+      </w:r>
+      <w:r>
+        <w:fldChar w:fldCharType="end"/>
+      </w:r>
+      <w:r>
+        <w:rPr>
+          <w:b w:val="on"/>
+          <w:color w:val="FF0000"/>
+        </w:rPr>
+        <w:t>Invalid block: Unexpected tag m:endif at this location while parsing: m:for v | self.eClassifiers</w:t>
+      </w:r>
+      <w:r>
+        <w:rPr>
+          <w:b w:val="on"/>
+          <w:color w:val="0000FF"/>
+        </w:rPr>
+        <w:t>Invalid block: Did you forget the [ENDFOR]?</w:t>
+      </w:r>
+    </w:p>
+    <w:p>
+      <w:r>
+        <w:fldChar w:fldCharType="begin"/>
+      </w:r>
+      <w:r>
+        <w:instrText xml:space="preserve"> m:end</w:instrText>
+      </w:r>
+      <w:r>
+        <w:instrText>if</w:instrText>
+      </w:r>
+      <w:r>
+        <w:instrText xml:space="preserve"> </w:instrText>
+      </w:r>
+      <w:r>
+        <w:fldChar w:fldCharType="end"/>
+      </w:r>
+      <w:r>
+        <w:rPr>
+          <w:b w:val="on"/>
+          <w:color w:val="FF0000"/>
+        </w:rPr>
+        <w:t>Invalid block: Unexpected tag m:endif at this location while parsing: m:for v | self.eClassifiers</w:t>
+      </w:r>
+      <w:r>
+        <w:rPr>
+          <w:b w:val="on"/>
+          <w:color w:val="0000FF"/>
+        </w:rPr>
+        <w:t>Invalid block: Did you forget the [ENDFOR]?</w:t>
+      </w:r>
+    </w:p>
+    <w:p>
+      <w:r>
+        <w:fldChar w:fldCharType="begin"/>
+      </w:r>
+      <w:r>
+        <w:instrText xml:space="preserve"> m:end</w:instrText>
+      </w:r>
+      <w:r>
+        <w:instrText>if</w:instrText>
+      </w:r>
+      <w:r>
+        <w:instrText xml:space="preserve"> </w:instrText>
+      </w:r>
+      <w:r>
+        <w:fldChar w:fldCharType="end"/>
+      </w:r>
+      <w:r>
+        <w:rPr>
+          <w:b w:val="on"/>
+          <w:color w:val="FF0000"/>
+        </w:rPr>
+        <w:t>Invalid block: Unexpected tag m:endif at this location while parsing: m:for v | self.eClassifiers</w:t>
+      </w:r>
+      <w:r>
+        <w:rPr>
+          <w:b w:val="on"/>
+          <w:color w:val="0000FF"/>
+        </w:rPr>
+        <w:t>Invalid block: Did you forget the [ENDFOR]?</w:t>
+      </w:r>
+    </w:p>
+    <w:p>
+      <w:r>
+        <w:fldChar w:fldCharType="begin"/>
+      </w:r>
+      <w:r>
+        <w:instrText xml:space="preserve"> m:end</w:instrText>
+      </w:r>
+      <w:r>
+        <w:instrText>if</w:instrText>
+      </w:r>
+      <w:r>
+        <w:instrText xml:space="preserve"> </w:instrText>
+      </w:r>
+      <w:r>
+        <w:fldChar w:fldCharType="end"/>
+      </w:r>
+      <w:r>
+        <w:rPr>
+          <w:b w:val="on"/>
+          <w:color w:val="FF0000"/>
+        </w:rPr>
+        <w:t>Invalid block: Unexpected tag m:endif at this location while parsing: m:for v | self.eClassifiers</w:t>
+      </w:r>
+      <w:r>
+        <w:rPr>
+          <w:b w:val="on"/>
+          <w:color w:val="0000FF"/>
+        </w:rPr>
+        <w:t>Invalid block: Did you forget the [ENDFOR]?</w:t>
+      </w:r>
+    </w:p>
+    <w:p>
+      <w:r>
+        <w:fldChar w:fldCharType="begin"/>
+      </w:r>
+      <w:r>
+        <w:instrText xml:space="preserve"> m:end</w:instrText>
+      </w:r>
+      <w:r>
+        <w:instrText>if</w:instrText>
+      </w:r>
+      <w:r>
+        <w:instrText xml:space="preserve"> </w:instrText>
+      </w:r>
+      <w:r>
+        <w:fldChar w:fldCharType="end"/>
+      </w:r>
+      <w:r>
+        <w:rPr>
+          <w:b w:val="on"/>
+          <w:color w:val="FF0000"/>
+        </w:rPr>
+        <w:t>Invalid block: Unexpected tag m:endif at this location while parsing: m:for v | self.eClassifiers</w:t>
+      </w:r>
+      <w:r>
+        <w:rPr>
+          <w:b w:val="on"/>
+          <w:color w:val="0000FF"/>
+        </w:rPr>
+        <w:t>Invalid block: Did you forget the [ENDFOR]?</w:t>
+      </w:r>
+    </w:p>
+    <w:p>
+      <w:r>
+        <w:fldChar w:fldCharType="begin"/>
+      </w:r>
+      <w:r>
+        <w:instrText xml:space="preserve"> m:end</w:instrText>
+      </w:r>
+      <w:r>
+        <w:instrText>if</w:instrText>
+      </w:r>
+      <w:r>
+        <w:instrText xml:space="preserve"> </w:instrText>
+      </w:r>
+      <w:r>
+        <w:fldChar w:fldCharType="end"/>
+      </w:r>
+      <w:r>
+        <w:rPr>
+          <w:b w:val="on"/>
+          <w:color w:val="FF0000"/>
+        </w:rPr>
+        <w:t>Invalid block: Unexpected tag m:endif at this location while parsing: m:for v | self.eClassifiers</w:t>
+      </w:r>
+      <w:r>
+        <w:rPr>
+          <w:b w:val="on"/>
+          <w:color w:val="0000FF"/>
+        </w:rPr>
+        <w:t>Invalid block: Did you forget the [ENDFOR]?</w:t>
+      </w:r>
+    </w:p>
+    <w:p>
+      <w:r>
+        <w:fldChar w:fldCharType="begin"/>
+      </w:r>
+      <w:r>
+        <w:instrText xml:space="preserve"> m:end</w:instrText>
+      </w:r>
+      <w:r>
+        <w:instrText>if</w:instrText>
+      </w:r>
+      <w:r>
+        <w:instrText xml:space="preserve"> </w:instrText>
+      </w:r>
+      <w:r>
+        <w:fldChar w:fldCharType="end"/>
+      </w:r>
+      <w:r>
+        <w:rPr>
+          <w:b w:val="on"/>
+          <w:color w:val="FF0000"/>
+        </w:rPr>
+        <w:t>Invalid block: Unexpected tag m:endif at this location while parsing: m:for v | self.eClassifiers</w:t>
+      </w:r>
+      <w:r>
+        <w:rPr>
+          <w:b w:val="on"/>
+          <w:color w:val="0000FF"/>
+        </w:rPr>
+        <w:t>Invalid block: Did you forget the [ENDFOR]?</w:t>
+      </w:r>
+    </w:p>
+    <w:p>
+      <w:r>
+        <w:fldChar w:fldCharType="begin"/>
+      </w:r>
+      <w:r>
+        <w:instrText xml:space="preserve"> m:end</w:instrText>
+      </w:r>
+      <w:r>
+        <w:instrText>if</w:instrText>
+      </w:r>
+      <w:r>
+        <w:instrText xml:space="preserve"> </w:instrText>
+      </w:r>
+      <w:r>
+        <w:fldChar w:fldCharType="end"/>
+      </w:r>
+      <w:r>
+        <w:rPr>
+          <w:b w:val="on"/>
+          <w:color w:val="FF0000"/>
+        </w:rPr>
+        <w:t>Invalid block: Unexpected tag m:endif at this location while parsing: m:for v | self.eClassifiers</w:t>
+      </w:r>
+      <w:r>
+        <w:rPr>
+          <w:b w:val="on"/>
+          <w:color w:val="0000FF"/>
+        </w:rPr>
+        <w:t>Invalid block: Did you forget the [ENDFOR]?</w:t>
+      </w:r>
+    </w:p>
+    <w:p>
+      <w:r>
+        <w:fldChar w:fldCharType="begin"/>
+      </w:r>
+      <w:r>
+        <w:instrText xml:space="preserve"> m:end</w:instrText>
+      </w:r>
+      <w:r>
+        <w:instrText>if</w:instrText>
+      </w:r>
+      <w:r>
+        <w:instrText xml:space="preserve"> </w:instrText>
+      </w:r>
+      <w:r>
+        <w:fldChar w:fldCharType="end"/>
+      </w:r>
+      <w:r>
+        <w:rPr>
+          <w:b w:val="on"/>
+          <w:color w:val="FF0000"/>
+        </w:rPr>
+        <w:t>Invalid block: Unexpected tag m:endif at this location while parsing: m:for v | self.eClassifiers</w:t>
+      </w:r>
+      <w:r>
+        <w:rPr>
+          <w:b w:val="on"/>
+          <w:color w:val="0000FF"/>
+        </w:rPr>
+        <w:t>Invalid block: Did you forget the [ENDFOR]?</w:t>
+      </w:r>
+    </w:p>
+    <w:p>
+      <w:r>
+        <w:fldChar w:fldCharType="begin"/>
+      </w:r>
+      <w:r>
+        <w:instrText xml:space="preserve"> m:end</w:instrText>
+      </w:r>
+      <w:r>
+        <w:instrText>if</w:instrText>
+      </w:r>
+      <w:r>
+        <w:instrText xml:space="preserve"> </w:instrText>
+      </w:r>
+      <w:r>
+        <w:fldChar w:fldCharType="end"/>
+      </w:r>
+      <w:r>
+        <w:rPr>
+          <w:b w:val="on"/>
+          <w:color w:val="FF0000"/>
+        </w:rPr>
+        <w:t>Invalid block: Unexpected tag m:endif at this location while parsing: m:for v | self.eClassifiers</w:t>
+      </w:r>
+      <w:r>
+        <w:rPr>
+          <w:b w:val="on"/>
+          <w:color w:val="0000FF"/>
+        </w:rPr>
+        <w:t>Invalid block: Did you forget the [ENDFOR]?</w:t>
+      </w:r>
+    </w:p>
+    <w:p>
+      <w:r>
+        <w:fldChar w:fldCharType="begin"/>
+      </w:r>
+      <w:r>
+        <w:instrText xml:space="preserve"> m:end</w:instrText>
+      </w:r>
+      <w:r>
+        <w:instrText>if</w:instrText>
+      </w:r>
+      <w:r>
+        <w:instrText xml:space="preserve"> </w:instrText>
+      </w:r>
+      <w:r>
+        <w:fldChar w:fldCharType="end"/>
+      </w:r>
+      <w:r>
+        <w:rPr>
+          <w:b w:val="on"/>
+          <w:color w:val="FF0000"/>
+        </w:rPr>
+        <w:t>Invalid block: Unexpected tag m:endif at this location while parsing: m:for v | self.eClassifiers</w:t>
+      </w:r>
+      <w:r>
+        <w:rPr>
+          <w:b w:val="on"/>
+          <w:color w:val="0000FF"/>
+        </w:rPr>
+        <w:t>Invalid block: Did you forget the [ENDFOR]?</w:t>
+      </w:r>
+    </w:p>
+    <w:p>
+      <w:r>
+        <w:fldChar w:fldCharType="begin"/>
+      </w:r>
+      <w:r>
+        <w:instrText xml:space="preserve"> m:end</w:instrText>
+      </w:r>
+      <w:r>
+        <w:instrText>if</w:instrText>
+      </w:r>
+      <w:r>
+        <w:instrText xml:space="preserve"> </w:instrText>
+      </w:r>
+      <w:r>
+        <w:fldChar w:fldCharType="end"/>
+      </w:r>
+      <w:r>
+        <w:rPr>
+          <w:b w:val="on"/>
+          <w:color w:val="FF0000"/>
+        </w:rPr>
+        <w:t>Invalid block: Unexpected tag m:endif at this location while parsing: m:for v | self.eClassifiers</w:t>
+      </w:r>
+      <w:r>
+        <w:rPr>
+          <w:b w:val="on"/>
+          <w:color w:val="0000FF"/>
+        </w:rPr>
+        <w:t>Invalid block: Did you forget the [ENDFOR]?</w:t>
+      </w:r>
+    </w:p>
+    <w:p>
+      <w:r>
+        <w:fldChar w:fldCharType="begin"/>
+      </w:r>
+      <w:r>
+        <w:instrText xml:space="preserve"> m:end</w:instrText>
+      </w:r>
+      <w:r>
+        <w:instrText>if</w:instrText>
+      </w:r>
+      <w:r>
+        <w:instrText xml:space="preserve"> </w:instrText>
+      </w:r>
+      <w:r>
+        <w:fldChar w:fldCharType="end"/>
+      </w:r>
+      <w:r>
+        <w:rPr>
+          <w:b w:val="on"/>
+          <w:color w:val="FF0000"/>
+        </w:rPr>
+        <w:t>Invalid block: Unexpected tag m:endif at this location while parsing: m:for v | self.eClassifiers</w:t>
+      </w:r>
+      <w:r>
+        <w:rPr>
+          <w:b w:val="on"/>
+          <w:color w:val="0000FF"/>
+        </w:rPr>
+        <w:t>Invalid block: Did you forget the [ENDFOR]?</w:t>
+      </w:r>
+    </w:p>
+    <w:p>
+      <w:r>
+        <w:fldChar w:fldCharType="begin"/>
+      </w:r>
+      <w:r>
+        <w:instrText xml:space="preserve"> m:end</w:instrText>
+      </w:r>
+      <w:r>
+        <w:instrText>if</w:instrText>
+      </w:r>
+      <w:r>
+        <w:instrText xml:space="preserve"> </w:instrText>
+      </w:r>
+      <w:r>
+        <w:fldChar w:fldCharType="end"/>
+      </w:r>
+      <w:r>
+        <w:rPr>
+          <w:b w:val="on"/>
+          <w:color w:val="FF0000"/>
+        </w:rPr>
+        <w:t>Invalid block: Unexpected tag m:endif at this location while parsing: m:for v | self.eClassifiers</w:t>
+      </w:r>
+      <w:r>
+        <w:rPr>
+          <w:b w:val="on"/>
+          <w:color w:val="0000FF"/>
+        </w:rPr>
+        <w:t>Invalid block: Did you forget the [ENDFOR]?</w:t>
+      </w:r>
+    </w:p>
+    <w:p>
+      <w:r>
+        <w:fldChar w:fldCharType="begin"/>
+      </w:r>
+      <w:r>
+        <w:instrText xml:space="preserve"> m:end</w:instrText>
+      </w:r>
+      <w:r>
+        <w:instrText>if</w:instrText>
+      </w:r>
+      <w:r>
+        <w:instrText xml:space="preserve"> </w:instrText>
+      </w:r>
+      <w:r>
+        <w:fldChar w:fldCharType="end"/>
+      </w:r>
+      <w:r>
+        <w:rPr>
+          <w:b w:val="on"/>
+          <w:color w:val="FF0000"/>
+        </w:rPr>
+        <w:t>Invalid block: Unexpected tag m:endif at this location while parsing: m:for v | self.eClassifiers</w:t>
+      </w:r>
+      <w:r>
+        <w:rPr>
+          <w:b w:val="on"/>
+          <w:color w:val="0000FF"/>
+        </w:rPr>
+        <w:t>Invalid block: Did you forget the [ENDFOR]?</w:t>
+      </w:r>
+    </w:p>
+    <w:p>
+      <w:r>
+        <w:fldChar w:fldCharType="begin"/>
+      </w:r>
+      <w:r>
+        <w:instrText xml:space="preserve"> m:end</w:instrText>
+      </w:r>
+      <w:r>
+        <w:instrText>if</w:instrText>
+      </w:r>
+      <w:r>
+        <w:instrText xml:space="preserve"> </w:instrText>
+      </w:r>
+      <w:r>
+        <w:fldChar w:fldCharType="end"/>
+      </w:r>
+      <w:r>
+        <w:rPr>
+          <w:b w:val="on"/>
+          <w:color w:val="FF0000"/>
+        </w:rPr>
+        <w:t>Invalid block: Unexpected tag m:endif at this location while parsing: m:for v | self.eClassifiers</w:t>
+      </w:r>
+      <w:r>
+        <w:rPr>
+          <w:b w:val="on"/>
+          <w:color w:val="0000FF"/>
+        </w:rPr>
+        <w:t>Invalid block: Did you forget the [ENDFOR]?</w:t>
+      </w:r>
+    </w:p>
+    <w:p>
+      <w:r>
+        <w:fldChar w:fldCharType="begin"/>
+      </w:r>
+      <w:r>
+        <w:instrText xml:space="preserve"> m:end</w:instrText>
+      </w:r>
+      <w:r>
+        <w:instrText>if</w:instrText>
+      </w:r>
+      <w:r>
+        <w:instrText xml:space="preserve"> </w:instrText>
+      </w:r>
+      <w:r>
+        <w:fldChar w:fldCharType="end"/>
+      </w:r>
+      <w:r>
+        <w:rPr>
+          <w:b w:val="on"/>
+          <w:color w:val="FF0000"/>
+        </w:rPr>
+        <w:t>Invalid block: Unexpected tag m:endif at this location while parsing: m:for v | self.eClassifiers</w:t>
+      </w:r>
+      <w:r>
+        <w:rPr>
+          <w:b w:val="on"/>
+          <w:color w:val="0000FF"/>
+        </w:rPr>
+        <w:t>Invalid block: Did you forget the [ENDFOR]?</w:t>
+      </w:r>
+    </w:p>
+    <w:p>
+      <w:r>
+        <w:fldChar w:fldCharType="begin"/>
+      </w:r>
+      <w:r>
+        <w:instrText xml:space="preserve"> m:end</w:instrText>
+      </w:r>
+      <w:r>
+        <w:instrText>if</w:instrText>
+      </w:r>
+      <w:r>
+        <w:instrText xml:space="preserve"> </w:instrText>
+      </w:r>
+      <w:r>
+        <w:fldChar w:fldCharType="end"/>
+      </w:r>
+      <w:r>
+        <w:rPr>
+          <w:b w:val="on"/>
+          <w:color w:val="FF0000"/>
+        </w:rPr>
+        <w:t>Invalid block: Unexpected tag m:endif at this location while parsing: m:for v | self.eClassifiers</w:t>
+      </w:r>
+      <w:r>
+        <w:rPr>
+          <w:b w:val="on"/>
+          <w:color w:val="0000FF"/>
+        </w:rPr>
+        <w:t>Invalid block: Did you forget the [ENDFOR]?</w:t>
+      </w:r>
+    </w:p>
+    <w:p>
+      <w:r>
+        <w:fldChar w:fldCharType="begin"/>
+      </w:r>
+      <w:r>
+        <w:instrText xml:space="preserve"> m:end</w:instrText>
+      </w:r>
+      <w:r>
+        <w:instrText>if</w:instrText>
+      </w:r>
+      <w:r>
+        <w:instrText xml:space="preserve"> </w:instrText>
+      </w:r>
+      <w:r>
+        <w:fldChar w:fldCharType="end"/>
+      </w:r>
+      <w:r>
+        <w:rPr>
+          <w:b w:val="on"/>
+          <w:color w:val="FF0000"/>
+        </w:rPr>
+        <w:t>Invalid block: Unexpected tag m:endif at this location while parsing: m:for v | self.eClassifiers</w:t>
+      </w:r>
+      <w:r>
+        <w:rPr>
+          <w:b w:val="on"/>
+          <w:color w:val="0000FF"/>
+        </w:rPr>
+        <w:t>Invalid block: Did you forget the [ENDFOR]?</w:t>
+      </w:r>
+    </w:p>
+    <w:p>
+      <w:r>
+        <w:fldChar w:fldCharType="begin"/>
+      </w:r>
+      <w:r>
+        <w:instrText xml:space="preserve"> m:end</w:instrText>
+      </w:r>
+      <w:r>
+        <w:instrText>if</w:instrText>
+      </w:r>
+      <w:r>
+        <w:instrText xml:space="preserve"> </w:instrText>
+      </w:r>
+      <w:r>
+        <w:fldChar w:fldCharType="end"/>
+      </w:r>
+      <w:r>
+        <w:rPr>
+          <w:b w:val="on"/>
+          <w:color w:val="FF0000"/>
+        </w:rPr>
+        <w:t>Invalid block: Unexpected tag m:endif at this location while parsing: m:for v | self.eClassifiers</w:t>
+      </w:r>
+      <w:r>
+        <w:rPr>
+          <w:b w:val="on"/>
           <w:color w:val="0000FF"/>
         </w:rPr>
         <w:t>Invalid block: Did you forget the [ENDFOR]?</w:t>
